--- a/Software Engineering & Testing/Lab5 ERD.docx
+++ b/Software Engineering & Testing/Lab5 ERD.docx
@@ -182,6 +182,23 @@
           <w:szCs w:val="24"/>
         </w:rPr>
       </w:pPr>
+    </w:p>
+    <w:p>
+      <w:pPr>
+        <w:rPr>
+          <w:rFonts w:ascii="Times New Roman" w:hAnsi="Times New Roman" w:cs="Times New Roman"/>
+          <w:sz w:val="24"/>
+          <w:szCs w:val="24"/>
+        </w:rPr>
+      </w:pPr>
+      <w:r>
+        <w:rPr>
+          <w:rFonts w:ascii="Times New Roman" w:hAnsi="Times New Roman" w:cs="Times New Roman"/>
+          <w:sz w:val="24"/>
+          <w:szCs w:val="24"/>
+        </w:rPr>
+        <w:t>https://github.com/EmiliaPainsMASTER/REF-SOLUTIONS/tree/main/version%204.0</w:t>
+      </w:r>
     </w:p>
     <w:sectPr>
       <w:pgSz w:w="11906" w:h="16838"/>
